--- a/ExoBasesSwift.docx
+++ b/ExoBasesSwift.docx
@@ -1045,29 +1045,65 @@
         <w:rPr>
           <w:rFonts w:ascii="Karla" w:hAnsi="Karla"/>
         </w:rPr>
-        <w:t>.  Un zoo est un ensemble d’animaux. Un animal est caractérisé par son nom, son âge, son genre et son espèce. Un animal peut vieillir et mettre bas uniquement si c’est une femelle (renvoi un nouvel animal de la même espèce d’âge 1).</w:t>
-      </w:r>
-    </w:p>
-    <w:p>
-      <w:pPr>
-        <w:jc w:val="both"/>
-        <w:rPr>
-          <w:rFonts w:ascii="Karla" w:hAnsi="Karla"/>
-        </w:rPr>
-      </w:pPr>
-    </w:p>
-    <w:p>
-      <w:pPr>
-        <w:jc w:val="both"/>
-        <w:rPr>
-          <w:rFonts w:ascii="Karla" w:hAnsi="Karla"/>
-        </w:rPr>
-      </w:pPr>
-      <w:r>
-        <w:rPr>
-          <w:rFonts w:ascii="Karla" w:hAnsi="Karla"/>
-        </w:rPr>
-        <w:t>Créer une classe Animal pour représenter les animaux. Créer une classe Zoo qui va contenir une collection d’Animaux ainsi qu’un dictionnaire qui indique combien il y a d’animaux par espèce.</w:t>
+        <w:t>.  Un zoo est un ensemble d’animaux. Un animal est caractérisé par son nom, son âge, son genre</w:t>
+      </w:r>
+      <w:r>
+        <w:rPr>
+          <w:rFonts w:ascii="Karla" w:hAnsi="Karla"/>
+        </w:rPr>
+        <w:t xml:space="preserve"> (male, femelle)</w:t>
+      </w:r>
+      <w:r>
+        <w:rPr>
+          <w:rFonts w:ascii="Karla" w:hAnsi="Karla"/>
+        </w:rPr>
+        <w:t xml:space="preserve"> et son espèce. Un animal peut vieillir et mettre bas uniquement si c’est une femelle (renvoi un nouvel animal de la même espèce d’âge 1).</w:t>
+      </w:r>
+    </w:p>
+    <w:p>
+      <w:pPr>
+        <w:jc w:val="both"/>
+        <w:rPr>
+          <w:rFonts w:ascii="Karla" w:hAnsi="Karla"/>
+        </w:rPr>
+      </w:pPr>
+    </w:p>
+    <w:p>
+      <w:pPr>
+        <w:jc w:val="both"/>
+        <w:rPr>
+          <w:rFonts w:ascii="Karla" w:hAnsi="Karla"/>
+        </w:rPr>
+      </w:pPr>
+      <w:r>
+        <w:rPr>
+          <w:rFonts w:ascii="Karla" w:hAnsi="Karla"/>
+        </w:rPr>
+        <w:t>Créer une classe</w:t>
+      </w:r>
+      <w:r>
+        <w:rPr>
+          <w:rFonts w:ascii="Karla" w:hAnsi="Karla"/>
+        </w:rPr>
+        <w:t>/structure</w:t>
+      </w:r>
+      <w:r>
+        <w:rPr>
+          <w:rFonts w:ascii="Karla" w:hAnsi="Karla"/>
+        </w:rPr>
+        <w:t xml:space="preserve"> Animal pour représenter les animaux. Créer une classe</w:t>
+      </w:r>
+      <w:r>
+        <w:rPr>
+          <w:rFonts w:ascii="Karla" w:hAnsi="Karla"/>
+        </w:rPr>
+        <w:t>/structure</w:t>
+      </w:r>
+      <w:r>
+        <w:rPr>
+          <w:rFonts w:ascii="Karla" w:hAnsi="Karla"/>
+        </w:rPr>
+        <w:t xml:space="preserve"> Zoo qui va contenir une collection d’Animaux ainsi qu’un dictionnaire qui indique combien il y a d’animaux par espèce.</w:t>
       </w:r>
     </w:p>
     <w:p>
@@ -1088,48 +1124,297 @@
           <w:rFonts w:ascii="Karla" w:hAnsi="Karla"/>
         </w:rPr>
         <w:t xml:space="preserve"> peupler votre zoo avec une vingtaine d’animaux diverses dont des femelles,</w:t>
+      </w:r>
+      <w:r>
+        <w:rPr>
+          <w:rFonts w:ascii="Karla" w:hAnsi="Karla"/>
+        </w:rPr>
+        <w:t xml:space="preserve"> </w:t>
+      </w:r>
+      <w:r>
+        <w:rPr>
+          <w:rFonts w:ascii="Karla" w:hAnsi="Karla"/>
+        </w:rPr>
+        <w:t>faire</w:t>
+      </w:r>
+      <w:r>
+        <w:rPr>
+          <w:rFonts w:ascii="Karla" w:hAnsi="Karla"/>
+        </w:rPr>
+        <w:t xml:space="preserve"> naître une dizaine d’animaux et </w:t>
+      </w:r>
+      <w:r>
+        <w:rPr>
+          <w:rFonts w:ascii="Karla" w:hAnsi="Karla"/>
+        </w:rPr>
+        <w:t>faire</w:t>
+      </w:r>
+      <w:r>
+        <w:rPr>
+          <w:rFonts w:ascii="Karla" w:hAnsi="Karla"/>
+        </w:rPr>
+        <w:t xml:space="preserve"> disparaître les quatre plus vieux animaux (ne pas oublier que cela va impacter le dictionnaire automatiquement). </w:t>
+      </w:r>
+    </w:p>
+    <w:p>
+      <w:pPr>
+        <w:jc w:val="both"/>
+        <w:rPr>
+          <w:rFonts w:ascii="Karla" w:hAnsi="Karla"/>
+          <w:b/>
+        </w:rPr>
+      </w:pPr>
+    </w:p>
+    <w:p>
+      <w:pPr>
+        <w:jc w:val="both"/>
+        <w:rPr>
+          <w:rFonts w:ascii="Karla" w:hAnsi="Karla"/>
+          <w:b/>
+        </w:rPr>
+      </w:pPr>
+      <w:r>
+        <w:rPr>
+          <w:rFonts w:ascii="Karla" w:hAnsi="Karla"/>
+          <w:b/>
+        </w:rPr>
+        <w:t>Animal = classe</w:t>
+      </w:r>
+    </w:p>
+    <w:p>
+      <w:pPr>
+        <w:jc w:val="both"/>
+        <w:rPr>
+          <w:rFonts w:ascii="Karla" w:hAnsi="Karla"/>
+          <w:b/>
+          <w:lang w:val="en-US"/>
+        </w:rPr>
+      </w:pPr>
+      <w:r>
+        <w:rPr>
+          <w:rFonts w:ascii="Karla" w:hAnsi="Karla"/>
+          <w:b/>
+        </w:rPr>
+        <w:tab/>
+      </w:r>
+      <w:r>
+        <w:rPr>
+          <w:rFonts w:ascii="Karla" w:hAnsi="Karla"/>
+          <w:b/>
+          <w:lang w:val="en-US"/>
+        </w:rPr>
+        <w:t xml:space="preserve">No string, age </w:t>
+      </w:r>
+      <w:proofErr w:type="spellStart"/>
+      <w:r>
+        <w:rPr>
+          <w:rFonts w:ascii="Karla" w:hAnsi="Karla"/>
+          <w:b/>
+          <w:lang w:val="en-US"/>
+        </w:rPr>
+        <w:t>int</w:t>
+      </w:r>
+      <w:proofErr w:type="spellEnd"/>
+      <w:r>
+        <w:rPr>
+          <w:rFonts w:ascii="Karla" w:hAnsi="Karla"/>
+          <w:b/>
+          <w:lang w:val="en-US"/>
+        </w:rPr>
+        <w:t xml:space="preserve">, </w:t>
+      </w:r>
+      <w:r>
+        <w:rPr>
+          <w:rFonts w:ascii="Karla" w:hAnsi="Karla"/>
+          <w:b/>
+          <w:lang w:val="en-US"/>
+        </w:rPr>
+        <w:t xml:space="preserve">genre </w:t>
+      </w:r>
+      <w:proofErr w:type="spellStart"/>
+      <w:r>
+        <w:rPr>
+          <w:rFonts w:ascii="Karla" w:hAnsi="Karla"/>
+          <w:b/>
+          <w:lang w:val="en-US"/>
+        </w:rPr>
+        <w:t>enu</w:t>
       </w:r>
       <w:bookmarkStart w:id="0" w:name="_GoBack"/>
       <w:bookmarkEnd w:id="0"/>
       <w:r>
         <w:rPr>
           <w:rFonts w:ascii="Karla" w:hAnsi="Karla"/>
+          <w:b/>
+          <w:lang w:val="en-US"/>
+        </w:rPr>
+        <w:t>m</w:t>
+      </w:r>
+      <w:proofErr w:type="spellEnd"/>
+      <w:r>
+        <w:rPr>
+          <w:rFonts w:ascii="Karla" w:hAnsi="Karla"/>
+          <w:b/>
+          <w:lang w:val="en-US"/>
+        </w:rPr>
+        <w:t xml:space="preserve">, </w:t>
+      </w:r>
+      <w:proofErr w:type="spellStart"/>
+      <w:r>
+        <w:rPr>
+          <w:rFonts w:ascii="Karla" w:hAnsi="Karla"/>
+          <w:b/>
+          <w:lang w:val="en-US"/>
+        </w:rPr>
+        <w:t>espece</w:t>
+      </w:r>
+      <w:proofErr w:type="spellEnd"/>
+      <w:r>
+        <w:rPr>
+          <w:rFonts w:ascii="Karla" w:hAnsi="Karla"/>
+          <w:b/>
+          <w:lang w:val="en-US"/>
+        </w:rPr>
+        <w:t xml:space="preserve"> string</w:t>
+      </w:r>
+    </w:p>
+    <w:p>
+      <w:pPr>
+        <w:jc w:val="both"/>
+        <w:rPr>
+          <w:rFonts w:ascii="Karla" w:hAnsi="Karla"/>
+          <w:b/>
+          <w:lang w:val="en-US"/>
+        </w:rPr>
+      </w:pPr>
+      <w:r>
+        <w:rPr>
+          <w:rFonts w:ascii="Karla" w:hAnsi="Karla"/>
+          <w:b/>
+          <w:lang w:val="en-US"/>
+        </w:rPr>
+        <w:t xml:space="preserve">Zoo = </w:t>
+      </w:r>
+      <w:proofErr w:type="spellStart"/>
+      <w:r>
+        <w:rPr>
+          <w:rFonts w:ascii="Karla" w:hAnsi="Karla"/>
+          <w:b/>
+          <w:lang w:val="en-US"/>
+        </w:rPr>
+        <w:t>classe</w:t>
+      </w:r>
+      <w:proofErr w:type="spellEnd"/>
+    </w:p>
+    <w:p>
+      <w:pPr>
+        <w:jc w:val="both"/>
+        <w:rPr>
+          <w:rFonts w:ascii="Karla" w:hAnsi="Karla"/>
+          <w:b/>
+          <w:lang w:val="en-US"/>
+        </w:rPr>
+      </w:pPr>
+      <w:r>
+        <w:rPr>
+          <w:rFonts w:ascii="Karla" w:hAnsi="Karla"/>
+          <w:b/>
+          <w:lang w:val="en-US"/>
+        </w:rPr>
+        <w:tab/>
+      </w:r>
+      <w:proofErr w:type="spellStart"/>
+      <w:proofErr w:type="gramStart"/>
+      <w:r>
+        <w:rPr>
+          <w:rFonts w:ascii="Karla" w:hAnsi="Karla"/>
+          <w:b/>
+          <w:lang w:val="en-US"/>
+        </w:rPr>
+        <w:t>Attribut</w:t>
+      </w:r>
+      <w:proofErr w:type="spellEnd"/>
+      <w:r>
+        <w:rPr>
+          <w:rFonts w:ascii="Karla" w:hAnsi="Karla"/>
+          <w:b/>
+          <w:lang w:val="en-US"/>
+        </w:rPr>
+        <w:t> :</w:t>
+      </w:r>
+      <w:proofErr w:type="gramEnd"/>
+      <w:r>
+        <w:rPr>
+          <w:rFonts w:ascii="Karla" w:hAnsi="Karla"/>
+          <w:b/>
+          <w:lang w:val="en-US"/>
         </w:rPr>
         <w:t xml:space="preserve"> </w:t>
       </w:r>
-      <w:r>
-        <w:rPr>
-          <w:rFonts w:ascii="Karla" w:hAnsi="Karla"/>
-        </w:rPr>
-        <w:t>faire</w:t>
-      </w:r>
-      <w:r>
-        <w:rPr>
-          <w:rFonts w:ascii="Karla" w:hAnsi="Karla"/>
-        </w:rPr>
-        <w:t xml:space="preserve"> naître une dizaine d’animaux et </w:t>
-      </w:r>
-      <w:r>
-        <w:rPr>
-          <w:rFonts w:ascii="Karla" w:hAnsi="Karla"/>
-        </w:rPr>
-        <w:t>faire</w:t>
-      </w:r>
-      <w:r>
-        <w:rPr>
-          <w:rFonts w:ascii="Karla" w:hAnsi="Karla"/>
-        </w:rPr>
-        <w:t xml:space="preserve"> disparaître les quatre plus vieux animaux (ne pas oublier que cela va impacter le dictionnaire automatiquement). </w:t>
-      </w:r>
-    </w:p>
-    <w:p>
-      <w:pPr>
-        <w:jc w:val="both"/>
-        <w:rPr>
-          <w:rFonts w:ascii="Karla" w:hAnsi="Karla"/>
-          <w:b/>
-        </w:rPr>
-      </w:pPr>
+      <w:proofErr w:type="spellStart"/>
+      <w:r>
+        <w:rPr>
+          <w:rFonts w:ascii="Karla" w:hAnsi="Karla"/>
+          <w:b/>
+          <w:lang w:val="en-US"/>
+        </w:rPr>
+        <w:t>animaux</w:t>
+      </w:r>
+      <w:proofErr w:type="spellEnd"/>
+      <w:r>
+        <w:rPr>
+          <w:rFonts w:ascii="Karla" w:hAnsi="Karla"/>
+          <w:b/>
+          <w:lang w:val="en-US"/>
+        </w:rPr>
+        <w:t xml:space="preserve"> [] </w:t>
+      </w:r>
+      <w:proofErr w:type="spellStart"/>
+      <w:r>
+        <w:rPr>
+          <w:rFonts w:ascii="Karla" w:hAnsi="Karla"/>
+          <w:b/>
+          <w:lang w:val="en-US"/>
+        </w:rPr>
+        <w:t>dico</w:t>
+      </w:r>
+      <w:proofErr w:type="spellEnd"/>
+      <w:r>
+        <w:rPr>
+          <w:rFonts w:ascii="Karla" w:hAnsi="Karla"/>
+          <w:b/>
+          <w:lang w:val="en-US"/>
+        </w:rPr>
+        <w:t xml:space="preserve"> </w:t>
+      </w:r>
+      <w:proofErr w:type="spellStart"/>
+      <w:r>
+        <w:rPr>
+          <w:rFonts w:ascii="Karla" w:hAnsi="Karla"/>
+          <w:b/>
+          <w:lang w:val="en-US"/>
+        </w:rPr>
+        <w:t>rencensement</w:t>
+      </w:r>
+      <w:proofErr w:type="spellEnd"/>
+    </w:p>
+    <w:p>
+      <w:pPr>
+        <w:jc w:val="both"/>
+        <w:rPr>
+          <w:rFonts w:ascii="Karla" w:hAnsi="Karla"/>
+          <w:b/>
+          <w:lang w:val="en-US"/>
+        </w:rPr>
+      </w:pPr>
+      <w:r>
+        <w:rPr>
+          <w:rFonts w:ascii="Karla" w:hAnsi="Karla"/>
+          <w:b/>
+          <w:lang w:val="en-US"/>
+        </w:rPr>
+        <w:tab/>
+      </w:r>
     </w:p>
     <w:sectPr>
       <w:pgSz w:w="11900" w:h="16840"/>
